--- a/Phase 1/Activity 1/Documents/Skill Assessment Survey.docx
+++ b/Phase 1/Activity 1/Documents/Skill Assessment Survey.docx
@@ -1,6 +1,6 @@
 
 <file path=word/document.xml><?xml version="1.0" encoding="utf-8"?>
-<w:document xmlns:wpc="http://schemas.microsoft.com/office/word/2010/wordprocessingCanvas" xmlns:mo="http://schemas.microsoft.com/office/mac/office/2008/main" xmlns:mc="http://schemas.openxmlformats.org/markup-compatibility/2006" xmlns:mv="urn:schemas-microsoft-com:mac:vml" xmlns:o="urn:schemas-microsoft-com:office:office" xmlns:r="http://schemas.openxmlformats.org/officeDocument/2006/relationships" xmlns:m="http://schemas.openxmlformats.org/officeDocument/2006/math" xmlns:v="urn:schemas-microsoft-com:vml" xmlns:wp14="http://schemas.microsoft.com/office/word/2010/wordprocessingDrawing" xmlns:wp="http://schemas.openxmlformats.org/drawingml/2006/wordprocessingDrawing" xmlns:w10="urn:schemas-microsoft-com:office:word" xmlns:w="http://schemas.openxmlformats.org/wordprocessingml/2006/main" xmlns:w14="http://schemas.microsoft.com/office/word/2010/wordml" xmlns:wpg="http://schemas.microsoft.com/office/word/2010/wordprocessingGroup" xmlns:wpi="http://schemas.microsoft.com/office/word/2010/wordprocessingInk" xmlns:wne="http://schemas.microsoft.com/office/word/2006/wordml" xmlns:wps="http://schemas.microsoft.com/office/word/2010/wordprocessingShape" mc:Ignorable="w14 wp14">
+<w:document xmlns:ve="http://schemas.openxmlformats.org/markup-compatibility/2006" xmlns:o="urn:schemas-microsoft-com:office:office" xmlns:r="http://schemas.openxmlformats.org/officeDocument/2006/relationships" xmlns:m="http://schemas.openxmlformats.org/officeDocument/2006/math" xmlns:v="urn:schemas-microsoft-com:vml" xmlns:wp="http://schemas.openxmlformats.org/drawingml/2006/wordprocessingDrawing" xmlns:w10="urn:schemas-microsoft-com:office:word" xmlns:w="http://schemas.openxmlformats.org/wordprocessingml/2006/main" xmlns:wne="http://schemas.microsoft.com/office/word/2006/wordml">
   <w:body>
     <w:p>
       <w:pPr>
@@ -24,7 +24,13 @@
         <w:ind w:firstLine="0"/>
       </w:pPr>
       <w:r>
-        <w:t xml:space="preserve">Volunteer # _________    </w:t>
+        <w:t>Volunteer # ___</w:t>
+      </w:r>
+      <w:r>
+        <w:t>003</w:t>
+      </w:r>
+      <w:r>
+        <w:t xml:space="preserve">______    </w:t>
       </w:r>
     </w:p>
     <w:p>
@@ -67,7 +73,16 @@
       </w:r>
       <w:r>
         <w:tab/>
-        <w:t>1    2    3    4   5</w:t>
+        <w:t xml:space="preserve">1    </w:t>
+      </w:r>
+      <w:r>
+        <w:rPr>
+          <w:highlight w:val="yellow"/>
+        </w:rPr>
+        <w:t>2</w:t>
+      </w:r>
+      <w:r>
+        <w:t xml:space="preserve">    3    4   5</w:t>
       </w:r>
     </w:p>
     <w:p>
@@ -86,7 +101,16 @@
       </w:r>
       <w:r>
         <w:tab/>
-        <w:t>1    2    3    4   5</w:t>
+        <w:t xml:space="preserve">1    </w:t>
+      </w:r>
+      <w:r>
+        <w:rPr>
+          <w:highlight w:val="yellow"/>
+        </w:rPr>
+        <w:t>2</w:t>
+      </w:r>
+      <w:r>
+        <w:t xml:space="preserve">    3    4   5</w:t>
       </w:r>
     </w:p>
     <w:p>
@@ -120,7 +144,13 @@
       </w:r>
       <w:r>
         <w:tab/>
-        <w:t>1    2    3    4   5</w:t>
+        <w:t xml:space="preserve">1    2    3    4   </w:t>
+      </w:r>
+      <w:r>
+        <w:rPr>
+          <w:highlight w:val="yellow"/>
+        </w:rPr>
+        <w:t>5</w:t>
       </w:r>
     </w:p>
     <w:p>
@@ -132,7 +162,13 @@
         </w:numPr>
       </w:pPr>
       <w:r>
-        <w:t>Good design principles such as modularity etc.   1    2    3    4   5</w:t>
+        <w:t xml:space="preserve">Good design principles such as modularity etc.   1    2    3    4   </w:t>
+      </w:r>
+      <w:r>
+        <w:rPr>
+          <w:highlight w:val="yellow"/>
+        </w:rPr>
+        <w:t>5</w:t>
       </w:r>
     </w:p>
     <w:p>
@@ -154,7 +190,16 @@
       </w:r>
       <w:r>
         <w:tab/>
-        <w:t>1    2    3    4   5</w:t>
+        <w:t xml:space="preserve">1    </w:t>
+      </w:r>
+      <w:r>
+        <w:rPr>
+          <w:highlight w:val="yellow"/>
+        </w:rPr>
+        <w:t>2</w:t>
+      </w:r>
+      <w:r>
+        <w:t xml:space="preserve">    3    4   5</w:t>
       </w:r>
     </w:p>
     <w:p>
@@ -199,8 +244,14 @@
           <w:ilvl w:val="0"/>
           <w:numId w:val="4"/>
         </w:numPr>
-      </w:pPr>
-      <w:r>
+        <w:rPr>
+          <w:highlight w:val="yellow"/>
+        </w:rPr>
+      </w:pPr>
+      <w:r>
+        <w:rPr>
+          <w:highlight w:val="yellow"/>
+        </w:rPr>
         <w:t>Between 1,000 and 10,000 LoC</w:t>
       </w:r>
     </w:p>
@@ -314,8 +365,14 @@
           <w:ilvl w:val="0"/>
           <w:numId w:val="5"/>
         </w:numPr>
-      </w:pPr>
-      <w:r>
+        <w:rPr>
+          <w:highlight w:val="yellow"/>
+        </w:rPr>
+      </w:pPr>
+      <w:r>
+        <w:rPr>
+          <w:highlight w:val="yellow"/>
+        </w:rPr>
         <w:t>More than 5 years</w:t>
       </w:r>
     </w:p>
@@ -356,8 +413,14 @@
           <w:ilvl w:val="0"/>
           <w:numId w:val="6"/>
         </w:numPr>
-      </w:pPr>
-      <w:r>
+        <w:rPr>
+          <w:highlight w:val="yellow"/>
+        </w:rPr>
+      </w:pPr>
+      <w:r>
+        <w:rPr>
+          <w:highlight w:val="yellow"/>
+        </w:rPr>
         <w:t>Less than 1 year</w:t>
       </w:r>
     </w:p>
@@ -434,8 +497,14 @@
           <w:ilvl w:val="0"/>
           <w:numId w:val="7"/>
         </w:numPr>
-      </w:pPr>
-      <w:r>
+        <w:rPr>
+          <w:highlight w:val="yellow"/>
+        </w:rPr>
+      </w:pPr>
+      <w:r>
+        <w:rPr>
+          <w:highlight w:val="yellow"/>
+        </w:rPr>
         <w:t>C#</w:t>
       </w:r>
     </w:p>
@@ -536,8 +605,15 @@
           <w:ilvl w:val="0"/>
           <w:numId w:val="8"/>
         </w:numPr>
-      </w:pPr>
-      <w:r>
+        <w:rPr>
+          <w:highlight w:val="yellow"/>
+        </w:rPr>
+      </w:pPr>
+      <w:r>
+        <w:rPr>
+          <w:highlight w:val="yellow"/>
+        </w:rPr>
+        <w:lastRenderedPageBreak/>
         <w:t>Ph.D.</w:t>
       </w:r>
     </w:p>
@@ -577,8 +653,14 @@
           <w:ilvl w:val="0"/>
           <w:numId w:val="9"/>
         </w:numPr>
-      </w:pPr>
-      <w:r>
+        <w:rPr>
+          <w:highlight w:val="yellow"/>
+        </w:rPr>
+      </w:pPr>
+      <w:r>
+        <w:rPr>
+          <w:highlight w:val="yellow"/>
+        </w:rPr>
         <w:t>Object Oriented Design</w:t>
       </w:r>
     </w:p>
@@ -589,8 +671,14 @@
           <w:ilvl w:val="0"/>
           <w:numId w:val="9"/>
         </w:numPr>
-      </w:pPr>
-      <w:r>
+        <w:rPr>
+          <w:highlight w:val="yellow"/>
+        </w:rPr>
+      </w:pPr>
+      <w:r>
+        <w:rPr>
+          <w:highlight w:val="yellow"/>
+        </w:rPr>
         <w:t>Software Engineering</w:t>
       </w:r>
     </w:p>
@@ -601,8 +689,14 @@
           <w:ilvl w:val="0"/>
           <w:numId w:val="9"/>
         </w:numPr>
-      </w:pPr>
-      <w:r>
+        <w:rPr>
+          <w:highlight w:val="yellow"/>
+        </w:rPr>
+      </w:pPr>
+      <w:r>
+        <w:rPr>
+          <w:highlight w:val="yellow"/>
+        </w:rPr>
         <w:t>Unified Modeling Language</w:t>
       </w:r>
     </w:p>
@@ -613,8 +707,14 @@
           <w:ilvl w:val="0"/>
           <w:numId w:val="9"/>
         </w:numPr>
-      </w:pPr>
-      <w:r>
+        <w:rPr>
+          <w:highlight w:val="yellow"/>
+        </w:rPr>
+      </w:pPr>
+      <w:r>
+        <w:rPr>
+          <w:highlight w:val="yellow"/>
+        </w:rPr>
         <w:t>Object-Oriented Programming</w:t>
       </w:r>
     </w:p>
@@ -625,8 +725,14 @@
           <w:ilvl w:val="0"/>
           <w:numId w:val="9"/>
         </w:numPr>
-      </w:pPr>
-      <w:r>
+        <w:rPr>
+          <w:highlight w:val="yellow"/>
+        </w:rPr>
+      </w:pPr>
+      <w:r>
+        <w:rPr>
+          <w:highlight w:val="yellow"/>
+        </w:rPr>
         <w:t>Multithreaded Programming</w:t>
       </w:r>
     </w:p>
@@ -637,8 +743,14 @@
           <w:ilvl w:val="0"/>
           <w:numId w:val="9"/>
         </w:numPr>
-      </w:pPr>
-      <w:r>
+        <w:rPr>
+          <w:highlight w:val="yellow"/>
+        </w:rPr>
+      </w:pPr>
+      <w:r>
+        <w:rPr>
+          <w:highlight w:val="yellow"/>
+        </w:rPr>
         <w:t>Network/Distributed Programming</w:t>
       </w:r>
     </w:p>
@@ -660,7 +772,7 @@
 </file>
 
 <file path=word/numbering.xml><?xml version="1.0" encoding="utf-8"?>
-<w:numbering xmlns:wpc="http://schemas.microsoft.com/office/word/2010/wordprocessingCanvas" xmlns:mo="http://schemas.microsoft.com/office/mac/office/2008/main" xmlns:mc="http://schemas.openxmlformats.org/markup-compatibility/2006" xmlns:mv="urn:schemas-microsoft-com:mac:vml" xmlns:o="urn:schemas-microsoft-com:office:office" xmlns:r="http://schemas.openxmlformats.org/officeDocument/2006/relationships" xmlns:m="http://schemas.openxmlformats.org/officeDocument/2006/math" xmlns:v="urn:schemas-microsoft-com:vml" xmlns:wp14="http://schemas.microsoft.com/office/word/2010/wordprocessingDrawing" xmlns:wp="http://schemas.openxmlformats.org/drawingml/2006/wordprocessingDrawing" xmlns:w10="urn:schemas-microsoft-com:office:word" xmlns:w="http://schemas.openxmlformats.org/wordprocessingml/2006/main" xmlns:w14="http://schemas.microsoft.com/office/word/2010/wordml" xmlns:wpg="http://schemas.microsoft.com/office/word/2010/wordprocessingGroup" xmlns:wpi="http://schemas.microsoft.com/office/word/2010/wordprocessingInk" xmlns:wne="http://schemas.microsoft.com/office/word/2006/wordml" xmlns:wps="http://schemas.microsoft.com/office/word/2010/wordprocessingShape" mc:Ignorable="w14 wp14">
+<w:numbering xmlns:ve="http://schemas.openxmlformats.org/markup-compatibility/2006" xmlns:o="urn:schemas-microsoft-com:office:office" xmlns:r="http://schemas.openxmlformats.org/officeDocument/2006/relationships" xmlns:m="http://schemas.openxmlformats.org/officeDocument/2006/math" xmlns:v="urn:schemas-microsoft-com:vml" xmlns:wp="http://schemas.openxmlformats.org/drawingml/2006/wordprocessingDrawing" xmlns:w10="urn:schemas-microsoft-com:office:word" xmlns:w="http://schemas.openxmlformats.org/wordprocessingml/2006/main" xmlns:wne="http://schemas.microsoft.com/office/word/2006/wordml">
   <w:abstractNum w:abstractNumId="0">
     <w:nsid w:val="00AD24BC"/>
     <w:multiLevelType w:val="hybridMultilevel"/>
@@ -1521,7 +1633,7 @@
 </file>
 
 <file path=word/styles.xml><?xml version="1.0" encoding="utf-8"?>
-<w:styles xmlns:mc="http://schemas.openxmlformats.org/markup-compatibility/2006" xmlns:r="http://schemas.openxmlformats.org/officeDocument/2006/relationships" xmlns:w="http://schemas.openxmlformats.org/wordprocessingml/2006/main" xmlns:w14="http://schemas.microsoft.com/office/word/2010/wordml" mc:Ignorable="w14">
+<w:styles xmlns:r="http://schemas.openxmlformats.org/officeDocument/2006/relationships" xmlns:w="http://schemas.openxmlformats.org/wordprocessingml/2006/main">
   <w:docDefaults>
     <w:rPrDefault>
       <w:rPr>
@@ -1533,7 +1645,7 @@
     </w:rPrDefault>
     <w:pPrDefault/>
   </w:docDefaults>
-  <w:latentStyles w:defLockedState="0" w:defUIPriority="99" w:defSemiHidden="1" w:defUnhideWhenUsed="1" w:defQFormat="0" w:count="276">
+  <w:latentStyles w:defLockedState="0" w:defUIPriority="99" w:defSemiHidden="1" w:defUnhideWhenUsed="1" w:defQFormat="0" w:count="267">
     <w:lsdException w:name="Normal" w:semiHidden="0" w:uiPriority="0" w:unhideWhenUsed="0" w:qFormat="1"/>
     <w:lsdException w:name="heading 1" w:semiHidden="0" w:uiPriority="9" w:unhideWhenUsed="0" w:qFormat="1"/>
     <w:lsdException w:name="heading 2" w:uiPriority="9" w:qFormat="1"/>
@@ -1696,6 +1808,7 @@
     <w:uiPriority w:val="99"/>
     <w:semiHidden/>
     <w:unhideWhenUsed/>
+    <w:qFormat/>
     <w:tblPr>
       <w:tblInd w:w="0" w:type="dxa"/>
       <w:tblCellMar>
